--- a/meetings/minutaReunion.20100913.docx
+++ b/meetings/minutaReunion.20100913.docx
@@ -488,7 +488,7 @@
     </w:p>
     <w:p>
       <w:pPr>
-        <w:pStyle w:val="ListParagraph"/>
+        <w:pStyle w:val="Prrafodelista1"/>
         <w:numPr>
           <w:ilvl w:val="0"/>
           <w:numId w:val="8"/>
@@ -519,7 +519,7 @@
     </w:p>
     <w:p>
       <w:pPr>
-        <w:pStyle w:val="ListParagraph"/>
+        <w:pStyle w:val="Prrafodelista1"/>
         <w:numPr>
           <w:ilvl w:val="0"/>
           <w:numId w:val="8"/>
@@ -538,7 +538,7 @@
     </w:p>
     <w:p>
       <w:pPr>
-        <w:pStyle w:val="ListParagraph"/>
+        <w:pStyle w:val="Prrafodelista1"/>
         <w:numPr>
           <w:ilvl w:val="0"/>
           <w:numId w:val="8"/>
@@ -557,7 +557,7 @@
     </w:p>
     <w:p>
       <w:pPr>
-        <w:pStyle w:val="ListParagraph"/>
+        <w:pStyle w:val="Prrafodelista1"/>
         <w:numPr>
           <w:ilvl w:val="0"/>
           <w:numId w:val="8"/>
@@ -576,7 +576,7 @@
     </w:p>
     <w:p>
       <w:pPr>
-        <w:pStyle w:val="ListParagraph"/>
+        <w:pStyle w:val="Prrafodelista1"/>
         <w:numPr>
           <w:ilvl w:val="0"/>
           <w:numId w:val="8"/>
@@ -641,7 +641,7 @@
     </w:p>
     <w:p>
       <w:pPr>
-        <w:pStyle w:val="ListParagraph"/>
+        <w:pStyle w:val="Prrafodelista1"/>
         <w:numPr>
           <w:ilvl w:val="0"/>
           <w:numId w:val="9"/>
@@ -660,7 +660,7 @@
     </w:p>
     <w:p>
       <w:pPr>
-        <w:pStyle w:val="ListParagraph"/>
+        <w:pStyle w:val="Prrafodelista1"/>
         <w:numPr>
           <w:ilvl w:val="0"/>
           <w:numId w:val="9"/>
@@ -679,7 +679,7 @@
     </w:p>
     <w:p>
       <w:pPr>
-        <w:pStyle w:val="ListParagraph"/>
+        <w:pStyle w:val="Prrafodelista1"/>
         <w:numPr>
           <w:ilvl w:val="0"/>
           <w:numId w:val="9"/>
@@ -698,7 +698,7 @@
     </w:p>
     <w:p>
       <w:pPr>
-        <w:pStyle w:val="ListParagraph"/>
+        <w:pStyle w:val="Prrafodelista1"/>
         <w:numPr>
           <w:ilvl w:val="0"/>
           <w:numId w:val="9"/>
@@ -1038,7 +1038,7 @@
     </w:p>
     <w:p>
       <w:pPr>
-        <w:pStyle w:val="ListParagraph"/>
+        <w:pStyle w:val="Prrafodelista1"/>
         <w:numPr>
           <w:ilvl w:val="0"/>
           <w:numId w:val="8"/>
@@ -1057,7 +1057,7 @@
     </w:p>
     <w:p>
       <w:pPr>
-        <w:pStyle w:val="ListParagraph"/>
+        <w:pStyle w:val="Prrafodelista1"/>
         <w:numPr>
           <w:ilvl w:val="1"/>
           <w:numId w:val="8"/>
@@ -1076,7 +1076,7 @@
     </w:p>
     <w:p>
       <w:pPr>
-        <w:pStyle w:val="ListParagraph"/>
+        <w:pStyle w:val="Prrafodelista1"/>
         <w:numPr>
           <w:ilvl w:val="0"/>
           <w:numId w:val="8"/>
@@ -1119,7 +1119,7 @@
     </w:p>
     <w:p>
       <w:pPr>
-        <w:pStyle w:val="ListParagraph"/>
+        <w:pStyle w:val="Prrafodelista1"/>
         <w:numPr>
           <w:ilvl w:val="1"/>
           <w:numId w:val="8"/>
@@ -1138,7 +1138,7 @@
     </w:p>
     <w:p>
       <w:pPr>
-        <w:pStyle w:val="ListParagraph"/>
+        <w:pStyle w:val="Prrafodelista1"/>
         <w:numPr>
           <w:ilvl w:val="1"/>
           <w:numId w:val="8"/>
@@ -1157,7 +1157,7 @@
     </w:p>
     <w:p>
       <w:pPr>
-        <w:pStyle w:val="ListParagraph"/>
+        <w:pStyle w:val="Prrafodelista1"/>
         <w:numPr>
           <w:ilvl w:val="0"/>
           <w:numId w:val="8"/>
@@ -1176,7 +1176,7 @@
     </w:p>
     <w:p>
       <w:pPr>
-        <w:pStyle w:val="ListParagraph"/>
+        <w:pStyle w:val="Prrafodelista1"/>
         <w:numPr>
           <w:ilvl w:val="1"/>
           <w:numId w:val="8"/>
@@ -1195,7 +1195,7 @@
     </w:p>
     <w:p>
       <w:pPr>
-        <w:pStyle w:val="ListParagraph"/>
+        <w:pStyle w:val="Prrafodelista1"/>
         <w:numPr>
           <w:ilvl w:val="0"/>
           <w:numId w:val="8"/>
@@ -1214,7 +1214,7 @@
     </w:p>
     <w:p>
       <w:pPr>
-        <w:pStyle w:val="ListParagraph"/>
+        <w:pStyle w:val="Prrafodelista1"/>
         <w:numPr>
           <w:ilvl w:val="1"/>
           <w:numId w:val="8"/>
@@ -1233,7 +1233,7 @@
     </w:p>
     <w:p>
       <w:pPr>
-        <w:pStyle w:val="ListParagraph"/>
+        <w:pStyle w:val="Prrafodelista1"/>
         <w:numPr>
           <w:ilvl w:val="1"/>
           <w:numId w:val="8"/>
@@ -1442,14 +1442,14 @@
 
 <file path=word/endnotes.xml><?xml version="1.0" encoding="utf-8"?>
 <w:endnotes xmlns:ve="http://schemas.openxmlformats.org/markup-compatibility/2006" xmlns:o="urn:schemas-microsoft-com:office:office" xmlns:r="http://schemas.openxmlformats.org/officeDocument/2006/relationships" xmlns:m="http://schemas.openxmlformats.org/officeDocument/2006/math" xmlns:v="urn:schemas-microsoft-com:vml" xmlns:wp="http://schemas.openxmlformats.org/drawingml/2006/wordprocessingDrawing" xmlns:w10="urn:schemas-microsoft-com:office:word" xmlns:w="http://schemas.openxmlformats.org/wordprocessingml/2006/main" xmlns:wne="http://schemas.microsoft.com/office/word/2006/wordml">
-  <w:endnote w:type="separator" w:id="0">
+  <w:endnote w:type="separator" w:id="-1">
     <w:p>
       <w:r>
         <w:separator/>
       </w:r>
     </w:p>
   </w:endnote>
-  <w:endnote w:type="continuationSeparator" w:id="1">
+  <w:endnote w:type="continuationSeparator" w:id="0">
     <w:p>
       <w:r>
         <w:continuationSeparator/>
@@ -1557,14 +1557,14 @@
 
 <file path=word/footnotes.xml><?xml version="1.0" encoding="utf-8"?>
 <w:footnotes xmlns:ve="http://schemas.openxmlformats.org/markup-compatibility/2006" xmlns:o="urn:schemas-microsoft-com:office:office" xmlns:r="http://schemas.openxmlformats.org/officeDocument/2006/relationships" xmlns:m="http://schemas.openxmlformats.org/officeDocument/2006/math" xmlns:v="urn:schemas-microsoft-com:vml" xmlns:wp="http://schemas.openxmlformats.org/drawingml/2006/wordprocessingDrawing" xmlns:w10="urn:schemas-microsoft-com:office:word" xmlns:w="http://schemas.openxmlformats.org/wordprocessingml/2006/main" xmlns:wne="http://schemas.microsoft.com/office/word/2006/wordml">
-  <w:footnote w:type="separator" w:id="0">
+  <w:footnote w:type="separator" w:id="-1">
     <w:p>
       <w:r>
         <w:separator/>
       </w:r>
     </w:p>
   </w:footnote>
-  <w:footnote w:type="continuationSeparator" w:id="1">
+  <w:footnote w:type="continuationSeparator" w:id="0">
     <w:p>
       <w:r>
         <w:continuationSeparator/>
@@ -3199,7 +3199,7 @@
       <w:rFonts w:asciiTheme="majorHAnsi" w:eastAsiaTheme="majorEastAsia" w:hAnsiTheme="majorHAnsi" w:cstheme="majorBidi"/>
       <w:b/>
       <w:bCs/>
-      <w:color w:val="4B7B8A" w:themeColor="accent1" w:themeShade="BF"/>
+      <w:color w:val="365F91" w:themeColor="accent1" w:themeShade="BF"/>
       <w:sz w:val="28"/>
       <w:szCs w:val="28"/>
     </w:rPr>
@@ -3223,7 +3223,7 @@
       <w:rFonts w:asciiTheme="majorHAnsi" w:eastAsiaTheme="majorEastAsia" w:hAnsiTheme="majorHAnsi" w:cstheme="majorBidi"/>
       <w:b/>
       <w:bCs/>
-      <w:color w:val="6EA0B0" w:themeColor="accent1"/>
+      <w:color w:val="4F81BD" w:themeColor="accent1"/>
       <w:sz w:val="26"/>
       <w:szCs w:val="26"/>
     </w:rPr>
@@ -3247,7 +3247,7 @@
       <w:rFonts w:asciiTheme="majorHAnsi" w:eastAsiaTheme="majorEastAsia" w:hAnsiTheme="majorHAnsi" w:cstheme="majorBidi"/>
       <w:b/>
       <w:bCs/>
-      <w:color w:val="6EA0B0" w:themeColor="accent1"/>
+      <w:color w:val="4F81BD" w:themeColor="accent1"/>
     </w:rPr>
   </w:style>
   <w:style w:type="paragraph" w:styleId="Ttulo4">
@@ -3271,7 +3271,7 @@
       <w:bCs/>
       <w:i/>
       <w:iCs/>
-      <w:color w:val="6EA0B0" w:themeColor="accent1"/>
+      <w:color w:val="4F81BD" w:themeColor="accent1"/>
     </w:rPr>
   </w:style>
   <w:style w:type="paragraph" w:styleId="Ttulo5">
@@ -3291,7 +3291,7 @@
     </w:pPr>
     <w:rPr>
       <w:rFonts w:asciiTheme="majorHAnsi" w:eastAsiaTheme="majorEastAsia" w:hAnsiTheme="majorHAnsi" w:cstheme="majorBidi"/>
-      <w:color w:val="32515C" w:themeColor="accent1" w:themeShade="7F"/>
+      <w:color w:val="243F60" w:themeColor="accent1" w:themeShade="7F"/>
     </w:rPr>
   </w:style>
   <w:style w:type="paragraph" w:styleId="Ttulo6">
@@ -3313,7 +3313,7 @@
       <w:rFonts w:asciiTheme="majorHAnsi" w:eastAsiaTheme="majorEastAsia" w:hAnsiTheme="majorHAnsi" w:cstheme="majorBidi"/>
       <w:i/>
       <w:iCs/>
-      <w:color w:val="32515C" w:themeColor="accent1" w:themeShade="7F"/>
+      <w:color w:val="243F60" w:themeColor="accent1" w:themeShade="7F"/>
     </w:rPr>
   </w:style>
   <w:style w:type="paragraph" w:styleId="Ttulo7">
@@ -3355,7 +3355,7 @@
     </w:pPr>
     <w:rPr>
       <w:rFonts w:asciiTheme="majorHAnsi" w:eastAsiaTheme="majorEastAsia" w:hAnsiTheme="majorHAnsi" w:cstheme="majorBidi"/>
-      <w:color w:val="6EA0B0" w:themeColor="accent1"/>
+      <w:color w:val="4F81BD" w:themeColor="accent1"/>
       <w:sz w:val="20"/>
       <w:szCs w:val="20"/>
     </w:rPr>
@@ -3598,7 +3598,7 @@
       <w:rFonts w:asciiTheme="majorHAnsi" w:eastAsiaTheme="majorEastAsia" w:hAnsiTheme="majorHAnsi" w:cstheme="majorBidi"/>
       <w:b/>
       <w:bCs/>
-      <w:color w:val="4B7B8A" w:themeColor="accent1" w:themeShade="BF"/>
+      <w:color w:val="365F91" w:themeColor="accent1" w:themeShade="BF"/>
       <w:sz w:val="28"/>
       <w:szCs w:val="28"/>
     </w:rPr>
@@ -3613,7 +3613,7 @@
       <w:rFonts w:asciiTheme="majorHAnsi" w:eastAsiaTheme="majorEastAsia" w:hAnsiTheme="majorHAnsi" w:cstheme="majorBidi"/>
       <w:b/>
       <w:bCs/>
-      <w:color w:val="6EA0B0" w:themeColor="accent1"/>
+      <w:color w:val="4F81BD" w:themeColor="accent1"/>
       <w:sz w:val="26"/>
       <w:szCs w:val="26"/>
     </w:rPr>
@@ -3628,7 +3628,7 @@
       <w:rFonts w:asciiTheme="majorHAnsi" w:eastAsiaTheme="majorEastAsia" w:hAnsiTheme="majorHAnsi" w:cstheme="majorBidi"/>
       <w:b/>
       <w:bCs/>
-      <w:color w:val="6EA0B0" w:themeColor="accent1"/>
+      <w:color w:val="4F81BD" w:themeColor="accent1"/>
     </w:rPr>
   </w:style>
   <w:style w:type="character" w:customStyle="1" w:styleId="Ttulo4Car">
@@ -3643,7 +3643,7 @@
       <w:bCs/>
       <w:i/>
       <w:iCs/>
-      <w:color w:val="6EA0B0" w:themeColor="accent1"/>
+      <w:color w:val="4F81BD" w:themeColor="accent1"/>
     </w:rPr>
   </w:style>
   <w:style w:type="character" w:customStyle="1" w:styleId="Ttulo5Car">
@@ -3654,7 +3654,7 @@
     <w:rsid w:val="001E77AE"/>
     <w:rPr>
       <w:rFonts w:asciiTheme="majorHAnsi" w:eastAsiaTheme="majorEastAsia" w:hAnsiTheme="majorHAnsi" w:cstheme="majorBidi"/>
-      <w:color w:val="32515C" w:themeColor="accent1" w:themeShade="7F"/>
+      <w:color w:val="243F60" w:themeColor="accent1" w:themeShade="7F"/>
     </w:rPr>
   </w:style>
   <w:style w:type="character" w:customStyle="1" w:styleId="Ttulo6Car">
@@ -3667,7 +3667,7 @@
       <w:rFonts w:asciiTheme="majorHAnsi" w:eastAsiaTheme="majorEastAsia" w:hAnsiTheme="majorHAnsi" w:cstheme="majorBidi"/>
       <w:i/>
       <w:iCs/>
-      <w:color w:val="32515C" w:themeColor="accent1" w:themeShade="7F"/>
+      <w:color w:val="243F60" w:themeColor="accent1" w:themeShade="7F"/>
     </w:rPr>
   </w:style>
   <w:style w:type="character" w:customStyle="1" w:styleId="Ttulo7Car">
@@ -3691,7 +3691,7 @@
     <w:rsid w:val="001E77AE"/>
     <w:rPr>
       <w:rFonts w:asciiTheme="majorHAnsi" w:eastAsiaTheme="majorEastAsia" w:hAnsiTheme="majorHAnsi" w:cstheme="majorBidi"/>
-      <w:color w:val="6EA0B0" w:themeColor="accent1"/>
+      <w:color w:val="4F81BD" w:themeColor="accent1"/>
       <w:sz w:val="20"/>
       <w:szCs w:val="20"/>
     </w:rPr>
@@ -3726,7 +3726,7 @@
     <w:rPr>
       <w:b/>
       <w:bCs/>
-      <w:color w:val="6EA0B0" w:themeColor="accent1"/>
+      <w:color w:val="4F81BD" w:themeColor="accent1"/>
       <w:sz w:val="18"/>
       <w:szCs w:val="18"/>
     </w:rPr>
@@ -3741,14 +3741,14 @@
     <w:rsid w:val="001E77AE"/>
     <w:pPr>
       <w:pBdr>
-        <w:bottom w:val="single" w:sz="8" w:space="4" w:color="6EA0B0" w:themeColor="accent1"/>
+        <w:bottom w:val="single" w:sz="8" w:space="4" w:color="4F81BD" w:themeColor="accent1"/>
       </w:pBdr>
       <w:spacing w:after="300" w:line="240" w:lineRule="auto"/>
       <w:contextualSpacing/>
     </w:pPr>
     <w:rPr>
       <w:rFonts w:asciiTheme="majorHAnsi" w:eastAsiaTheme="majorEastAsia" w:hAnsiTheme="majorHAnsi" w:cstheme="majorBidi"/>
-      <w:color w:val="2C2C2C" w:themeColor="text2" w:themeShade="BF"/>
+      <w:color w:val="17365D" w:themeColor="text2" w:themeShade="BF"/>
       <w:spacing w:val="5"/>
       <w:kern w:val="28"/>
       <w:sz w:val="52"/>
@@ -3763,7 +3763,7 @@
     <w:rsid w:val="001E77AE"/>
     <w:rPr>
       <w:rFonts w:asciiTheme="majorHAnsi" w:eastAsiaTheme="majorEastAsia" w:hAnsiTheme="majorHAnsi" w:cstheme="majorBidi"/>
-      <w:color w:val="2C2C2C" w:themeColor="text2" w:themeShade="BF"/>
+      <w:color w:val="17365D" w:themeColor="text2" w:themeShade="BF"/>
       <w:spacing w:val="5"/>
       <w:kern w:val="28"/>
       <w:sz w:val="52"/>
@@ -3787,7 +3787,7 @@
       <w:rFonts w:asciiTheme="majorHAnsi" w:eastAsiaTheme="majorEastAsia" w:hAnsiTheme="majorHAnsi" w:cstheme="majorBidi"/>
       <w:i/>
       <w:iCs/>
-      <w:color w:val="6EA0B0" w:themeColor="accent1"/>
+      <w:color w:val="4F81BD" w:themeColor="accent1"/>
       <w:spacing w:val="15"/>
       <w:sz w:val="24"/>
       <w:szCs w:val="24"/>
@@ -3803,7 +3803,7 @@
       <w:rFonts w:asciiTheme="majorHAnsi" w:eastAsiaTheme="majorEastAsia" w:hAnsiTheme="majorHAnsi" w:cstheme="majorBidi"/>
       <w:i/>
       <w:iCs/>
-      <w:color w:val="6EA0B0" w:themeColor="accent1"/>
+      <w:color w:val="4F81BD" w:themeColor="accent1"/>
       <w:spacing w:val="15"/>
       <w:sz w:val="24"/>
       <w:szCs w:val="24"/>
@@ -3887,7 +3887,7 @@
     <w:rsid w:val="001E77AE"/>
     <w:pPr>
       <w:pBdr>
-        <w:bottom w:val="single" w:sz="4" w:space="4" w:color="6EA0B0" w:themeColor="accent1"/>
+        <w:bottom w:val="single" w:sz="4" w:space="4" w:color="4F81BD" w:themeColor="accent1"/>
       </w:pBdr>
       <w:spacing w:before="200" w:after="280"/>
       <w:ind w:left="936" w:right="936"/>
@@ -3897,7 +3897,7 @@
       <w:bCs/>
       <w:i/>
       <w:iCs/>
-      <w:color w:val="6EA0B0" w:themeColor="accent1"/>
+      <w:color w:val="4F81BD" w:themeColor="accent1"/>
     </w:rPr>
   </w:style>
   <w:style w:type="character" w:customStyle="1" w:styleId="CitadestacadaCar">
@@ -3911,7 +3911,7 @@
       <w:bCs/>
       <w:i/>
       <w:iCs/>
-      <w:color w:val="6EA0B0" w:themeColor="accent1"/>
+      <w:color w:val="4F81BD" w:themeColor="accent1"/>
     </w:rPr>
   </w:style>
   <w:style w:type="character" w:styleId="nfasissutil">
@@ -3937,7 +3937,7 @@
       <w:bCs/>
       <w:i/>
       <w:iCs/>
-      <w:color w:val="6EA0B0" w:themeColor="accent1"/>
+      <w:color w:val="4F81BD" w:themeColor="accent1"/>
     </w:rPr>
   </w:style>
   <w:style w:type="character" w:styleId="Referenciasutil">
@@ -3948,7 +3948,7 @@
     <w:rsid w:val="001E77AE"/>
     <w:rPr>
       <w:smallCaps/>
-      <w:color w:val="CCAF0A" w:themeColor="accent2"/>
+      <w:color w:val="C0504D" w:themeColor="accent2"/>
       <w:u w:val="single"/>
     </w:rPr>
   </w:style>
@@ -3962,7 +3962,7 @@
       <w:b/>
       <w:bCs/>
       <w:smallCaps/>
-      <w:color w:val="CCAF0A" w:themeColor="accent2"/>
+      <w:color w:val="C0504D" w:themeColor="accent2"/>
       <w:spacing w:val="5"/>
       <w:u w:val="single"/>
     </w:rPr>
@@ -4036,8 +4036,8 @@
     <w:uiPriority w:val="99"/>
     <w:rsid w:val="002972BB"/>
   </w:style>
-  <w:style w:type="paragraph" w:customStyle="1" w:styleId="ListParagraph">
-    <w:name w:val="List Paragraph"/>
+  <w:style w:type="paragraph" w:customStyle="1" w:styleId="Prrafodelista1">
+    <w:name w:val="Párrafo de lista1"/>
     <w:basedOn w:val="Normal"/>
     <w:rsid w:val="00B6098D"/>
     <w:pPr>
@@ -4242,9 +4242,9 @@
 </file>
 
 <file path=word/theme/theme1.xml><?xml version="1.0" encoding="utf-8"?>
-<a:theme xmlns:a="http://schemas.openxmlformats.org/drawingml/2006/main" name="Técnico">
+<a:theme xmlns:a="http://schemas.openxmlformats.org/drawingml/2006/main" name="Tema de Office">
   <a:themeElements>
-    <a:clrScheme name="Técnico">
+    <a:clrScheme name="Office">
       <a:dk1>
         <a:sysClr val="windowText" lastClr="000000"/>
       </a:dk1>
@@ -4252,46 +4252,80 @@
         <a:sysClr val="window" lastClr="FFFFFF"/>
       </a:lt1>
       <a:dk2>
-        <a:srgbClr val="3B3B3B"/>
+        <a:srgbClr val="1F497D"/>
       </a:dk2>
       <a:lt2>
-        <a:srgbClr val="D4D2D0"/>
+        <a:srgbClr val="EEECE1"/>
       </a:lt2>
       <a:accent1>
-        <a:srgbClr val="6EA0B0"/>
+        <a:srgbClr val="4F81BD"/>
       </a:accent1>
       <a:accent2>
-        <a:srgbClr val="CCAF0A"/>
+        <a:srgbClr val="C0504D"/>
       </a:accent2>
       <a:accent3>
-        <a:srgbClr val="8D89A4"/>
+        <a:srgbClr val="9BBB59"/>
       </a:accent3>
       <a:accent4>
-        <a:srgbClr val="748560"/>
+        <a:srgbClr val="8064A2"/>
       </a:accent4>
       <a:accent5>
-        <a:srgbClr val="9E9273"/>
+        <a:srgbClr val="4BACC6"/>
       </a:accent5>
       <a:accent6>
-        <a:srgbClr val="7E848D"/>
+        <a:srgbClr val="F79646"/>
       </a:accent6>
       <a:hlink>
-        <a:srgbClr val="00C8C3"/>
+        <a:srgbClr val="0000FF"/>
       </a:hlink>
       <a:folHlink>
-        <a:srgbClr val="A116E0"/>
+        <a:srgbClr val="800080"/>
       </a:folHlink>
     </a:clrScheme>
-    <a:fontScheme name="Técnico">
+    <a:fontScheme name="Office">
       <a:majorFont>
-        <a:latin typeface="Franklin Gothic Book"/>
+        <a:latin typeface="Cambria"/>
         <a:ea typeface=""/>
         <a:cs typeface=""/>
-        <a:font script="Jpan" typeface="ＭＳ Ｐゴシック"/>
-        <a:font script="Hang" typeface="HY견고딕"/>
+        <a:font script="Jpan" typeface="ＭＳ ゴシック"/>
+        <a:font script="Hang" typeface="맑은 고딕"/>
         <a:font script="Hans" typeface="宋体"/>
-        <a:font script="Hant" typeface="微軟正黑體"/>
-        <a:font script="Arab" typeface="Tahoma"/>
+        <a:font script="Hant" typeface="新細明體"/>
+        <a:font script="Arab" typeface="Times New Roman"/>
+        <a:font script="Hebr" typeface="Times New Roman"/>
+        <a:font script="Thai" typeface="Angsana New"/>
+        <a:font script="Ethi" typeface="Nyala"/>
+        <a:font script="Beng" typeface="Vrinda"/>
+        <a:font script="Gujr" typeface="Shruti"/>
+        <a:font script="Khmr" typeface="MoolBoran"/>
+        <a:font script="Knda" typeface="Tunga"/>
+        <a:font script="Guru" typeface="Raavi"/>
+        <a:font script="Cans" typeface="Euphemia"/>
+        <a:font script="Cher" typeface="Plantagenet Cherokee"/>
+        <a:font script="Yiii" typeface="Microsoft Yi Baiti"/>
+        <a:font script="Tibt" typeface="Microsoft Himalaya"/>
+        <a:font script="Thaa" typeface="MV Boli"/>
+        <a:font script="Deva" typeface="Mangal"/>
+        <a:font script="Telu" typeface="Gautami"/>
+        <a:font script="Taml" typeface="Latha"/>
+        <a:font script="Syrc" typeface="Estrangelo Edessa"/>
+        <a:font script="Orya" typeface="Kalinga"/>
+        <a:font script="Mlym" typeface="Kartika"/>
+        <a:font script="Laoo" typeface="DokChampa"/>
+        <a:font script="Sinh" typeface="Iskoola Pota"/>
+        <a:font script="Mong" typeface="Mongolian Baiti"/>
+        <a:font script="Viet" typeface="Times New Roman"/>
+        <a:font script="Uigh" typeface="Microsoft Uighur"/>
+      </a:majorFont>
+      <a:minorFont>
+        <a:latin typeface="Calibri"/>
+        <a:ea typeface=""/>
+        <a:cs typeface=""/>
+        <a:font script="Jpan" typeface="ＭＳ 明朝"/>
+        <a:font script="Hang" typeface="맑은 고딕"/>
+        <a:font script="Hans" typeface="宋体"/>
+        <a:font script="Hant" typeface="新細明體"/>
+        <a:font script="Arab" typeface="Arial"/>
         <a:font script="Hebr" typeface="Arial"/>
         <a:font script="Thai" typeface="Cordia New"/>
         <a:font script="Ethi" typeface="Nyala"/>
@@ -4316,43 +4350,9 @@
         <a:font script="Mong" typeface="Mongolian Baiti"/>
         <a:font script="Viet" typeface="Arial"/>
         <a:font script="Uigh" typeface="Microsoft Uighur"/>
-      </a:majorFont>
-      <a:minorFont>
-        <a:latin typeface="Arial"/>
-        <a:ea typeface=""/>
-        <a:cs typeface=""/>
-        <a:font script="Jpan" typeface="HGｺﾞｼｯｸM"/>
-        <a:font script="Hang" typeface="HY중고딕"/>
-        <a:font script="Hans" typeface="黑体"/>
-        <a:font script="Hant" typeface="微軟正黑體"/>
-        <a:font script="Arab" typeface="Tahoma"/>
-        <a:font script="Hebr" typeface="Levenim MT"/>
-        <a:font script="Thai" typeface="LilyUPC"/>
-        <a:font script="Ethi" typeface="Nyala"/>
-        <a:font script="Beng" typeface="Vrinda"/>
-        <a:font script="Gujr" typeface="Shruti"/>
-        <a:font script="Khmr" typeface="DaunPenh"/>
-        <a:font script="Knda" typeface="Tunga"/>
-        <a:font script="Guru" typeface="Raavi"/>
-        <a:font script="Cans" typeface="Euphemia"/>
-        <a:font script="Cher" typeface="Plantagenet Cherokee"/>
-        <a:font script="Yiii" typeface="Microsoft Yi Baiti"/>
-        <a:font script="Tibt" typeface="Microsoft Himalaya"/>
-        <a:font script="Thaa" typeface="MV Boli"/>
-        <a:font script="Deva" typeface="Mangal"/>
-        <a:font script="Telu" typeface="Gautami"/>
-        <a:font script="Taml" typeface="Latha"/>
-        <a:font script="Syrc" typeface="Estrangelo Edessa"/>
-        <a:font script="Orya" typeface="Kalinga"/>
-        <a:font script="Mlym" typeface="Kartika"/>
-        <a:font script="Laoo" typeface="DokChampa"/>
-        <a:font script="Sinh" typeface="Iskoola Pota"/>
-        <a:font script="Mong" typeface="Mongolian Baiti"/>
-        <a:font script="Viet" typeface="Arial"/>
-        <a:font script="Uigh" typeface="Microsoft Uighur"/>
       </a:minorFont>
     </a:fontScheme>
-    <a:fmtScheme name="Técnico">
+    <a:fmtScheme name="Office">
       <a:fillStyleLst>
         <a:solidFill>
           <a:schemeClr val="phClr"/>
@@ -4361,99 +4361,66 @@
           <a:gsLst>
             <a:gs pos="0">
               <a:schemeClr val="phClr">
-                <a:tint val="1000"/>
+                <a:tint val="50000"/>
+                <a:satMod val="300000"/>
               </a:schemeClr>
             </a:gs>
-            <a:gs pos="68000">
+            <a:gs pos="35000">
               <a:schemeClr val="phClr">
-                <a:tint val="77000"/>
-              </a:schemeClr>
-            </a:gs>
-            <a:gs pos="81000">
-              <a:schemeClr val="phClr">
-                <a:tint val="79000"/>
-              </a:schemeClr>
-            </a:gs>
-            <a:gs pos="86000">
-              <a:schemeClr val="phClr">
-                <a:tint val="73000"/>
+                <a:tint val="37000"/>
+                <a:satMod val="300000"/>
               </a:schemeClr>
             </a:gs>
             <a:gs pos="100000">
               <a:schemeClr val="phClr">
-                <a:tint val="35000"/>
+                <a:tint val="15000"/>
+                <a:satMod val="350000"/>
               </a:schemeClr>
             </a:gs>
           </a:gsLst>
-          <a:lin ang="5400000" scaled="1"/>
+          <a:lin ang="16200000" scaled="1"/>
         </a:gradFill>
         <a:gradFill rotWithShape="1">
           <a:gsLst>
             <a:gs pos="0">
               <a:schemeClr val="phClr">
-                <a:tint val="73000"/>
-                <a:satMod val="150000"/>
-              </a:schemeClr>
-            </a:gs>
-            <a:gs pos="25000">
-              <a:schemeClr val="phClr">
-                <a:tint val="96000"/>
-                <a:shade val="80000"/>
-                <a:satMod val="105000"/>
-              </a:schemeClr>
-            </a:gs>
-            <a:gs pos="38000">
-              <a:schemeClr val="phClr">
-                <a:tint val="96000"/>
-                <a:shade val="59000"/>
-                <a:satMod val="120000"/>
-              </a:schemeClr>
-            </a:gs>
-            <a:gs pos="55000">
-              <a:schemeClr val="phClr">
-                <a:shade val="57000"/>
-                <a:satMod val="120000"/>
+                <a:shade val="51000"/>
+                <a:satMod val="130000"/>
               </a:schemeClr>
             </a:gs>
             <a:gs pos="80000">
               <a:schemeClr val="phClr">
-                <a:shade val="56000"/>
-                <a:satMod val="145000"/>
-              </a:schemeClr>
-            </a:gs>
-            <a:gs pos="88000">
-              <a:schemeClr val="phClr">
-                <a:shade val="63000"/>
-                <a:satMod val="160000"/>
+                <a:shade val="93000"/>
+                <a:satMod val="130000"/>
               </a:schemeClr>
             </a:gs>
             <a:gs pos="100000">
               <a:schemeClr val="phClr">
-                <a:tint val="99555"/>
-                <a:satMod val="155000"/>
+                <a:shade val="94000"/>
+                <a:satMod val="135000"/>
               </a:schemeClr>
             </a:gs>
           </a:gsLst>
-          <a:lin ang="5400000" scaled="1"/>
+          <a:lin ang="16200000" scaled="0"/>
         </a:gradFill>
       </a:fillStyleLst>
       <a:lnStyleLst>
         <a:ln w="9525" cap="flat" cmpd="sng" algn="ctr">
           <a:solidFill>
             <a:schemeClr val="phClr">
-              <a:shade val="60000"/>
-              <a:satMod val="300000"/>
+              <a:shade val="95000"/>
+              <a:satMod val="105000"/>
             </a:schemeClr>
           </a:solidFill>
           <a:prstDash val="solid"/>
         </a:ln>
-        <a:ln w="19050" cap="flat" cmpd="sng" algn="ctr">
+        <a:ln w="25400" cap="flat" cmpd="sng" algn="ctr">
           <a:solidFill>
             <a:schemeClr val="phClr"/>
           </a:solidFill>
           <a:prstDash val="solid"/>
         </a:ln>
-        <a:ln w="19050" cap="flat" cmpd="sng" algn="ctr">
+        <a:ln w="38100" cap="flat" cmpd="sng" algn="ctr">
           <a:solidFill>
             <a:schemeClr val="phClr"/>
           </a:solidFill>
@@ -4463,55 +4430,40 @@
       <a:effectStyleLst>
         <a:effectStyle>
           <a:effectLst>
-            <a:glow rad="63500">
-              <a:schemeClr val="phClr">
-                <a:tint val="30000"/>
-                <a:shade val="95000"/>
-                <a:satMod val="300000"/>
-                <a:alpha val="50000"/>
-              </a:schemeClr>
-            </a:glow>
+            <a:outerShdw blurRad="40000" dist="20000" dir="5400000" rotWithShape="0">
+              <a:srgbClr val="000000">
+                <a:alpha val="38000"/>
+              </a:srgbClr>
+            </a:outerShdw>
           </a:effectLst>
         </a:effectStyle>
         <a:effectStyle>
           <a:effectLst>
-            <a:glow rad="70000">
-              <a:schemeClr val="phClr">
-                <a:tint val="30000"/>
-                <a:shade val="95000"/>
-                <a:satMod val="300000"/>
-                <a:alpha val="50000"/>
-              </a:schemeClr>
-            </a:glow>
+            <a:outerShdw blurRad="40000" dist="23000" dir="5400000" rotWithShape="0">
+              <a:srgbClr val="000000">
+                <a:alpha val="35000"/>
+              </a:srgbClr>
+            </a:outerShdw>
           </a:effectLst>
         </a:effectStyle>
         <a:effectStyle>
           <a:effectLst>
-            <a:glow rad="76200">
-              <a:schemeClr val="phClr">
-                <a:tint val="30000"/>
-                <a:shade val="95000"/>
-                <a:satMod val="300000"/>
-                <a:alpha val="50000"/>
-              </a:schemeClr>
-            </a:glow>
+            <a:outerShdw blurRad="40000" dist="23000" dir="5400000" rotWithShape="0">
+              <a:srgbClr val="000000">
+                <a:alpha val="35000"/>
+              </a:srgbClr>
+            </a:outerShdw>
           </a:effectLst>
           <a:scene3d>
-            <a:camera prst="orthographicFront" fov="0">
+            <a:camera prst="orthographicFront">
               <a:rot lat="0" lon="0" rev="0"/>
             </a:camera>
-            <a:lightRig rig="harsh" dir="t">
-              <a:rot lat="6000000" lon="6000000" rev="0"/>
+            <a:lightRig rig="threePt" dir="t">
+              <a:rot lat="0" lon="0" rev="1200000"/>
             </a:lightRig>
           </a:scene3d>
-          <a:sp3d contourW="10000" prstMaterial="metal">
-            <a:bevelT w="20000" h="9000" prst="softRound"/>
-            <a:contourClr>
-              <a:schemeClr val="phClr">
-                <a:shade val="30000"/>
-                <a:satMod val="200000"/>
-              </a:schemeClr>
-            </a:contourClr>
+          <a:sp3d>
+            <a:bevelT w="63500" h="25400"/>
           </a:sp3d>
         </a:effectStyle>
       </a:effectStyleLst>
@@ -4523,42 +4475,45 @@
           <a:gsLst>
             <a:gs pos="0">
               <a:schemeClr val="phClr">
-                <a:shade val="40000"/>
-                <a:satMod val="150000"/>
+                <a:tint val="40000"/>
+                <a:satMod val="350000"/>
               </a:schemeClr>
             </a:gs>
-            <a:gs pos="30000">
+            <a:gs pos="40000">
               <a:schemeClr val="phClr">
-                <a:shade val="60000"/>
-                <a:satMod val="150000"/>
+                <a:tint val="45000"/>
+                <a:shade val="99000"/>
+                <a:satMod val="350000"/>
               </a:schemeClr>
             </a:gs>
             <a:gs pos="100000">
               <a:schemeClr val="phClr">
-                <a:tint val="83000"/>
-                <a:satMod val="200000"/>
+                <a:shade val="20000"/>
+                <a:satMod val="255000"/>
               </a:schemeClr>
             </a:gs>
           </a:gsLst>
-          <a:lin ang="13000000" scaled="0"/>
+          <a:path path="circle">
+            <a:fillToRect l="50000" t="-80000" r="50000" b="180000"/>
+          </a:path>
         </a:gradFill>
         <a:gradFill rotWithShape="1">
           <a:gsLst>
             <a:gs pos="0">
               <a:schemeClr val="phClr">
-                <a:tint val="78000"/>
-                <a:satMod val="220000"/>
+                <a:tint val="80000"/>
+                <a:satMod val="300000"/>
               </a:schemeClr>
             </a:gs>
             <a:gs pos="100000">
               <a:schemeClr val="phClr">
-                <a:shade val="35000"/>
-                <a:satMod val="155000"/>
+                <a:shade val="30000"/>
+                <a:satMod val="200000"/>
               </a:schemeClr>
             </a:gs>
           </a:gsLst>
           <a:path path="circle">
-            <a:fillToRect l="60000" t="50000" r="40000" b="50000"/>
+            <a:fillToRect l="50000" t="50000" r="50000" b="50000"/>
           </a:path>
         </a:gradFill>
       </a:bgFillStyleLst>
@@ -4574,7 +4529,7 @@
 </file>
 
 <file path=customXml/itemProps1.xml><?xml version="1.0" encoding="utf-8"?>
-<ds:datastoreItem xmlns:ds="http://schemas.openxmlformats.org/officeDocument/2006/customXml" ds:itemID="{738C6B2C-C776-42C3-9E54-CD915D8194A3}">
+<ds:datastoreItem xmlns:ds="http://schemas.openxmlformats.org/officeDocument/2006/customXml" ds:itemID="{6A453F35-7E96-4495-81A1-9E16CED843B5}">
   <ds:schemaRefs>
     <ds:schemaRef ds:uri="http://schemas.openxmlformats.org/officeDocument/2006/bibliography"/>
   </ds:schemaRefs>

--- a/meetings/minutaReunion.20100913.docx
+++ b/meetings/minutaReunion.20100913.docx
@@ -147,7 +147,19 @@
         <w:rPr>
           <w:lang w:val="es-AR"/>
         </w:rPr>
-        <w:t>Reunión formal</w:t>
+        <w:t xml:space="preserve">Reunión </w:t>
+      </w:r>
+      <w:r>
+        <w:rPr>
+          <w:lang w:val="es-AR"/>
+        </w:rPr>
+        <w:t>F</w:t>
+      </w:r>
+      <w:r>
+        <w:rPr>
+          <w:lang w:val="es-AR"/>
+        </w:rPr>
+        <w:t>ormal</w:t>
       </w:r>
     </w:p>
     <w:p>
@@ -488,6 +500,323 @@
     </w:p>
     <w:p>
       <w:pPr>
+        <w:pStyle w:val="Prrafodelista"/>
+        <w:numPr>
+          <w:ilvl w:val="0"/>
+          <w:numId w:val="10"/>
+        </w:numPr>
+        <w:spacing w:after="0" w:line="240" w:lineRule="auto"/>
+      </w:pPr>
+      <w:r>
+        <w:t>Presentar el Product Backlog completo con todas las User Stories identificadas y estimadas.</w:t>
+      </w:r>
+    </w:p>
+    <w:p>
+      <w:pPr>
+        <w:pStyle w:val="Prrafodelista"/>
+        <w:numPr>
+          <w:ilvl w:val="0"/>
+          <w:numId w:val="10"/>
+        </w:numPr>
+        <w:spacing w:after="0" w:line="240" w:lineRule="auto"/>
+      </w:pPr>
+      <w:r>
+        <w:t>Presentar una lista inicial de riesgos.</w:t>
+      </w:r>
+    </w:p>
+    <w:p>
+      <w:pPr>
+        <w:pStyle w:val="Prrafodelista"/>
+        <w:numPr>
+          <w:ilvl w:val="0"/>
+          <w:numId w:val="10"/>
+        </w:numPr>
+        <w:spacing w:after="0" w:line="240" w:lineRule="auto"/>
+      </w:pPr>
+      <w:r>
+        <w:t>Acordar algunas cuestiones sobre el sistema. Cerrar dudas del equipo de trabajo sobre el mismo.</w:t>
+      </w:r>
+    </w:p>
+    <w:p>
+      <w:pPr>
+        <w:pStyle w:val="Prrafodelista"/>
+        <w:numPr>
+          <w:ilvl w:val="0"/>
+          <w:numId w:val="10"/>
+        </w:numPr>
+        <w:spacing w:after="0" w:line="240" w:lineRule="auto"/>
+      </w:pPr>
+      <w:r>
+        <w:t>Recibir feedback del ayudante acerca de estos temas.</w:t>
+      </w:r>
+    </w:p>
+    <w:p>
+      <w:pPr>
+        <w:pStyle w:val="Prrafodelista"/>
+        <w:numPr>
+          <w:ilvl w:val="0"/>
+          <w:numId w:val="10"/>
+        </w:numPr>
+        <w:spacing w:after="0" w:line="240" w:lineRule="auto"/>
+      </w:pPr>
+      <w:r>
+        <w:t xml:space="preserve">Acordar con el ayudante un compromiso de trabajo para el siguiente sprint (siguiente </w:t>
+      </w:r>
+      <w:r>
+        <w:t>R</w:t>
+      </w:r>
+      <w:r>
+        <w:t xml:space="preserve">eunión </w:t>
+      </w:r>
+      <w:r>
+        <w:t>F</w:t>
+      </w:r>
+      <w:r>
+        <w:t>ormal).</w:t>
+      </w:r>
+    </w:p>
+    <w:p>
+      <w:pPr>
+        <w:tabs>
+          <w:tab w:val="left" w:pos="5316"/>
+        </w:tabs>
+        <w:spacing w:after="0" w:line="240" w:lineRule="auto"/>
+        <w:ind w:left="-71"/>
+        <w:rPr>
+          <w:sz w:val="20"/>
+          <w:lang w:val="es-AR"/>
+        </w:rPr>
+      </w:pPr>
+    </w:p>
+    <w:p>
+      <w:pPr>
+        <w:pStyle w:val="Ttulo2"/>
+        <w:spacing w:before="100" w:line="240" w:lineRule="auto"/>
+        <w:rPr>
+          <w:lang w:val="es-AR"/>
+        </w:rPr>
+      </w:pPr>
+      <w:r>
+        <w:rPr>
+          <w:lang w:val="es-AR"/>
+        </w:rPr>
+        <w:t>Agenda</w:t>
+      </w:r>
+    </w:p>
+    <w:p>
+      <w:pPr>
+        <w:pStyle w:val="Prrafodelista"/>
+        <w:numPr>
+          <w:ilvl w:val="0"/>
+          <w:numId w:val="10"/>
+        </w:numPr>
+        <w:spacing w:after="0" w:line="240" w:lineRule="auto"/>
+      </w:pPr>
+      <w:r>
+        <w:t>El equipo de trabajo presentará el Product Backlog y la lista inicial de riesgos.</w:t>
+      </w:r>
+    </w:p>
+    <w:p>
+      <w:pPr>
+        <w:pStyle w:val="Prrafodelista"/>
+        <w:numPr>
+          <w:ilvl w:val="0"/>
+          <w:numId w:val="10"/>
+        </w:numPr>
+        <w:spacing w:after="0" w:line="240" w:lineRule="auto"/>
+      </w:pPr>
+      <w:r>
+        <w:t>El ayudante brindará feedback al equipo acerca del contenido de lo presentado.</w:t>
+      </w:r>
+    </w:p>
+    <w:p>
+      <w:pPr>
+        <w:pStyle w:val="Prrafodelista"/>
+        <w:numPr>
+          <w:ilvl w:val="0"/>
+          <w:numId w:val="10"/>
+        </w:numPr>
+        <w:spacing w:after="0" w:line="240" w:lineRule="auto"/>
+      </w:pPr>
+      <w:r>
+        <w:t>Se acordarán algunas cuestiones sobre el negocio del proyecto.</w:t>
+      </w:r>
+    </w:p>
+    <w:p>
+      <w:pPr>
+        <w:pStyle w:val="Prrafodelista"/>
+        <w:numPr>
+          <w:ilvl w:val="0"/>
+          <w:numId w:val="10"/>
+        </w:numPr>
+        <w:spacing w:after="0" w:line="240" w:lineRule="auto"/>
+      </w:pPr>
+      <w:r>
+        <w:t>El ayudante determinará cuál será el contenido de la siguiente entrega del día Lunes 2010-09-27.</w:t>
+      </w:r>
+    </w:p>
+    <w:p>
+      <w:pPr>
+        <w:tabs>
+          <w:tab w:val="left" w:pos="5316"/>
+        </w:tabs>
+        <w:spacing w:after="0" w:line="240" w:lineRule="auto"/>
+        <w:ind w:left="-71"/>
+        <w:rPr>
+          <w:sz w:val="20"/>
+          <w:lang w:val="es-AR"/>
+        </w:rPr>
+      </w:pPr>
+    </w:p>
+    <w:p>
+      <w:pPr>
+        <w:pStyle w:val="Ttulo2"/>
+        <w:spacing w:before="100" w:line="240" w:lineRule="auto"/>
+        <w:rPr>
+          <w:lang w:val="es-AR"/>
+        </w:rPr>
+      </w:pPr>
+      <w:r>
+        <w:rPr>
+          <w:lang w:val="es-AR"/>
+        </w:rPr>
+        <w:t>Acuerdos</w:t>
+      </w:r>
+    </w:p>
+    <w:p>
+      <w:pPr>
+        <w:pStyle w:val="Encabezado"/>
+        <w:numPr>
+          <w:ilvl w:val="0"/>
+          <w:numId w:val="8"/>
+        </w:numPr>
+        <w:spacing w:after="0" w:line="240" w:lineRule="auto"/>
+        <w:rPr>
+          <w:lang w:val="es-AR"/>
+        </w:rPr>
+      </w:pPr>
+      <w:r>
+        <w:rPr>
+          <w:lang w:val="es-AR"/>
+        </w:rPr>
+        <w:t>La duración mínima de una campaña es un mes.</w:t>
+      </w:r>
+    </w:p>
+    <w:p>
+      <w:pPr>
+        <w:pStyle w:val="Encabezado"/>
+        <w:numPr>
+          <w:ilvl w:val="0"/>
+          <w:numId w:val="8"/>
+        </w:numPr>
+        <w:spacing w:after="0" w:line="240" w:lineRule="auto"/>
+        <w:rPr>
+          <w:lang w:val="es-AR"/>
+        </w:rPr>
+      </w:pPr>
+      <w:r>
+        <w:rPr>
+          <w:lang w:val="es-AR"/>
+        </w:rPr>
+        <w:t>La fecha de comienzo de una campaña puede ser cualquier día del mes.</w:t>
+      </w:r>
+    </w:p>
+    <w:p>
+      <w:pPr>
+        <w:pStyle w:val="Encabezado"/>
+        <w:numPr>
+          <w:ilvl w:val="0"/>
+          <w:numId w:val="8"/>
+        </w:numPr>
+        <w:spacing w:after="0" w:line="240" w:lineRule="auto"/>
+        <w:rPr>
+          <w:lang w:val="es-AR"/>
+        </w:rPr>
+      </w:pPr>
+      <w:r>
+        <w:rPr>
+          <w:lang w:val="es-AR"/>
+        </w:rPr>
+        <w:t>La fecha de finalización de una campaña debe ser el último día hábil del mes.</w:t>
+      </w:r>
+    </w:p>
+    <w:p>
+      <w:pPr>
+        <w:pStyle w:val="Encabezado"/>
+        <w:numPr>
+          <w:ilvl w:val="0"/>
+          <w:numId w:val="8"/>
+        </w:numPr>
+        <w:spacing w:after="0" w:line="240" w:lineRule="auto"/>
+        <w:rPr>
+          <w:lang w:val="es-AR"/>
+        </w:rPr>
+      </w:pPr>
+      <w:r>
+        <w:rPr>
+          <w:lang w:val="es-AR"/>
+        </w:rPr>
+        <w:t xml:space="preserve">No se puede suponer que el Call Center dispondrá de un Active Directory con todos los usuarios para resolver el problema de la autenticación. Se debe proponer una alternativa. Considerar que existe un rol más en el sistema (como el </w:t>
+      </w:r>
+      <w:r>
+        <w:rPr>
+          <w:i/>
+          <w:lang w:val="es-AR"/>
+        </w:rPr>
+        <w:t>Responsable de IT</w:t>
+      </w:r>
+      <w:r>
+        <w:rPr>
+          <w:lang w:val="es-AR"/>
+        </w:rPr>
+        <w:t>) que se encargará del provisioning de usuarios.</w:t>
+      </w:r>
+    </w:p>
+    <w:p>
+      <w:pPr>
+        <w:pStyle w:val="Encabezado"/>
+        <w:numPr>
+          <w:ilvl w:val="0"/>
+          <w:numId w:val="8"/>
+        </w:numPr>
+        <w:spacing w:after="0" w:line="240" w:lineRule="auto"/>
+        <w:rPr>
+          <w:lang w:val="es-AR"/>
+        </w:rPr>
+      </w:pPr>
+      <w:r>
+        <w:rPr>
+          <w:lang w:val="es-AR"/>
+        </w:rPr>
+        <w:t>La seguridad de la aplicación (autenticación y autorización) es de baja prioridad.</w:t>
+      </w:r>
+    </w:p>
+    <w:p>
+      <w:pPr>
+        <w:spacing w:after="0" w:line="240" w:lineRule="auto"/>
+        <w:rPr>
+          <w:sz w:val="20"/>
+          <w:lang w:val="es-AR"/>
+        </w:rPr>
+      </w:pPr>
+    </w:p>
+    <w:p>
+      <w:pPr>
+        <w:pStyle w:val="Ttulo2"/>
+        <w:spacing w:before="100" w:line="240" w:lineRule="auto"/>
+        <w:rPr>
+          <w:lang w:val="es-AR"/>
+        </w:rPr>
+      </w:pPr>
+      <w:r>
+        <w:rPr>
+          <w:lang w:val="es-AR"/>
+        </w:rPr>
+        <w:t>Compromisos</w:t>
+      </w:r>
+    </w:p>
+    <w:p>
+      <w:pPr>
         <w:pStyle w:val="Prrafodelista1"/>
         <w:numPr>
           <w:ilvl w:val="0"/>
@@ -495,26 +824,37 @@
         </w:numPr>
         <w:spacing w:after="0" w:line="240" w:lineRule="auto"/>
         <w:rPr>
-          <w:lang w:val="es-AR"/>
-        </w:rPr>
-      </w:pPr>
-      <w:r>
-        <w:rPr>
-          <w:lang w:val="es-AR"/>
-        </w:rPr>
-        <w:t xml:space="preserve">Presentar el </w:t>
-      </w:r>
-      <w:r>
-        <w:rPr>
-          <w:lang w:val="es-AR"/>
-        </w:rPr>
-        <w:t>Product Backlog completo</w:t>
-      </w:r>
-      <w:r>
-        <w:rPr>
-          <w:lang w:val="es-AR"/>
-        </w:rPr>
-        <w:t xml:space="preserve"> con todas las User Stories identificadas y estimadas.</w:t>
+          <w:rFonts w:ascii="Calibri" w:hAnsi="Calibri" w:cs="Calibri"/>
+          <w:lang w:val="es-AR"/>
+        </w:rPr>
+      </w:pPr>
+      <w:r>
+        <w:rPr>
+          <w:rFonts w:ascii="Calibri" w:hAnsi="Calibri" w:cs="Calibri"/>
+          <w:lang w:val="es-AR"/>
+        </w:rPr>
+        <w:t>Agregar registros de versión a la documentación del proyecto.</w:t>
+      </w:r>
+    </w:p>
+    <w:p>
+      <w:pPr>
+        <w:pStyle w:val="Prrafodelista1"/>
+        <w:numPr>
+          <w:ilvl w:val="1"/>
+          <w:numId w:val="8"/>
+        </w:numPr>
+        <w:spacing w:after="0" w:line="240" w:lineRule="auto"/>
+        <w:rPr>
+          <w:rFonts w:ascii="Calibri" w:hAnsi="Calibri" w:cs="Calibri"/>
+          <w:lang w:val="es-AR"/>
+        </w:rPr>
+      </w:pPr>
+      <w:r>
+        <w:rPr>
+          <w:rFonts w:ascii="Calibri" w:hAnsi="Calibri" w:cs="Calibri"/>
+          <w:lang w:val="es-AR"/>
+        </w:rPr>
+        <w:t>Responsable: Equipo de Trabajo.</w:t>
       </w:r>
     </w:p>
     <w:p>
@@ -526,14 +866,37 @@
         </w:numPr>
         <w:spacing w:after="0" w:line="240" w:lineRule="auto"/>
         <w:rPr>
-          <w:lang w:val="es-AR"/>
-        </w:rPr>
-      </w:pPr>
-      <w:r>
-        <w:rPr>
-          <w:lang w:val="es-AR"/>
-        </w:rPr>
-        <w:t>Presentar una lista inicial de riesgos.</w:t>
+          <w:rFonts w:ascii="Calibri" w:hAnsi="Calibri" w:cs="Calibri"/>
+          <w:lang w:val="es-AR"/>
+        </w:rPr>
+      </w:pPr>
+      <w:r>
+        <w:rPr>
+          <w:rFonts w:ascii="Calibri" w:hAnsi="Calibri" w:cs="Calibri"/>
+          <w:lang w:val="es-AR"/>
+        </w:rPr>
+        <w:t>Crear el documento Plan de proyecto.</w:t>
+      </w:r>
+    </w:p>
+    <w:p>
+      <w:pPr>
+        <w:pStyle w:val="Prrafodelista1"/>
+        <w:numPr>
+          <w:ilvl w:val="1"/>
+          <w:numId w:val="8"/>
+        </w:numPr>
+        <w:spacing w:after="0" w:line="240" w:lineRule="auto"/>
+        <w:rPr>
+          <w:rFonts w:ascii="Calibri" w:hAnsi="Calibri" w:cs="Calibri"/>
+          <w:lang w:val="es-AR"/>
+        </w:rPr>
+      </w:pPr>
+      <w:r>
+        <w:rPr>
+          <w:rFonts w:ascii="Calibri" w:hAnsi="Calibri" w:cs="Calibri"/>
+          <w:lang w:val="es-AR"/>
+        </w:rPr>
+        <w:t>Responsable: Equipo de Trabajo.</w:t>
       </w:r>
     </w:p>
     <w:p>
@@ -545,14 +908,59 @@
         </w:numPr>
         <w:spacing w:after="0" w:line="240" w:lineRule="auto"/>
         <w:rPr>
-          <w:lang w:val="es-AR"/>
-        </w:rPr>
-      </w:pPr>
-      <w:r>
-        <w:rPr>
-          <w:lang w:val="es-AR"/>
-        </w:rPr>
-        <w:t>Acordar algunas cuestiones sobre el sistema. Cerrar dudas del equipo de trabajo sobre el mismo.</w:t>
+          <w:rFonts w:ascii="Calibri" w:hAnsi="Calibri" w:cs="Calibri"/>
+          <w:lang w:val="es-AR"/>
+        </w:rPr>
+      </w:pPr>
+      <w:r>
+        <w:rPr>
+          <w:rFonts w:ascii="Calibri" w:hAnsi="Calibri" w:cs="Calibri"/>
+          <w:lang w:val="es-AR"/>
+        </w:rPr>
+        <w:lastRenderedPageBreak/>
+        <w:t>Realizar el diseño de todas las pantallas del sistema.</w:t>
+      </w:r>
+    </w:p>
+    <w:p>
+      <w:pPr>
+        <w:pStyle w:val="Prrafodelista1"/>
+        <w:numPr>
+          <w:ilvl w:val="1"/>
+          <w:numId w:val="8"/>
+        </w:numPr>
+        <w:spacing w:after="0" w:line="240" w:lineRule="auto"/>
+        <w:rPr>
+          <w:rFonts w:ascii="Calibri" w:hAnsi="Calibri" w:cs="Calibri"/>
+          <w:lang w:val="es-AR"/>
+        </w:rPr>
+      </w:pPr>
+      <w:r>
+        <w:rPr>
+          <w:rFonts w:ascii="Calibri" w:hAnsi="Calibri" w:cs="Calibri"/>
+          <w:lang w:val="es-AR"/>
+        </w:rPr>
+        <w:t>Responsable: Equipo de Trabajo.</w:t>
+      </w:r>
+    </w:p>
+    <w:p>
+      <w:pPr>
+        <w:pStyle w:val="Prrafodelista1"/>
+        <w:numPr>
+          <w:ilvl w:val="1"/>
+          <w:numId w:val="8"/>
+        </w:numPr>
+        <w:spacing w:after="0" w:line="240" w:lineRule="auto"/>
+        <w:rPr>
+          <w:rFonts w:ascii="Calibri" w:hAnsi="Calibri" w:cs="Calibri"/>
+          <w:lang w:val="es-AR"/>
+        </w:rPr>
+      </w:pPr>
+      <w:r>
+        <w:rPr>
+          <w:rFonts w:ascii="Calibri" w:hAnsi="Calibri" w:cs="Calibri"/>
+          <w:lang w:val="es-AR"/>
+        </w:rPr>
+        <w:t>Validación: Alejandro Molinari.</w:t>
       </w:r>
     </w:p>
     <w:p>
@@ -564,14 +972,59 @@
         </w:numPr>
         <w:spacing w:after="0" w:line="240" w:lineRule="auto"/>
         <w:rPr>
-          <w:lang w:val="es-AR"/>
-        </w:rPr>
-      </w:pPr>
-      <w:r>
-        <w:rPr>
-          <w:lang w:val="es-AR"/>
-        </w:rPr>
-        <w:t>Recibir feedback del ayudante acerca de estos temas.</w:t>
+          <w:rFonts w:ascii="Calibri" w:hAnsi="Calibri" w:cs="Calibri"/>
+          <w:lang w:val="es-AR"/>
+        </w:rPr>
+      </w:pPr>
+      <w:r>
+        <w:rPr>
+          <w:rFonts w:ascii="Calibri" w:hAnsi="Calibri" w:cs="Calibri"/>
+          <w:lang w:val="es-AR"/>
+        </w:rPr>
+        <w:t xml:space="preserve">Implementar </w:t>
+      </w:r>
+      <w:r>
+        <w:rPr>
+          <w:rFonts w:ascii="Calibri" w:hAnsi="Calibri" w:cs="Calibri"/>
+          <w:lang w:val="es-AR"/>
+        </w:rPr>
+        <w:t xml:space="preserve">la página de </w:t>
+      </w:r>
+      <w:r>
+        <w:rPr>
+          <w:rFonts w:ascii="Calibri" w:hAnsi="Calibri" w:cs="Calibri"/>
+          <w:i/>
+          <w:lang w:val="es-AR"/>
+        </w:rPr>
+        <w:t>alta</w:t>
+      </w:r>
+      <w:r>
+        <w:rPr>
+          <w:rFonts w:ascii="Calibri" w:hAnsi="Calibri" w:cs="Calibri"/>
+          <w:lang w:val="es-AR"/>
+        </w:rPr>
+        <w:t xml:space="preserve"> de campañas.</w:t>
+      </w:r>
+    </w:p>
+    <w:p>
+      <w:pPr>
+        <w:pStyle w:val="Prrafodelista1"/>
+        <w:numPr>
+          <w:ilvl w:val="1"/>
+          <w:numId w:val="8"/>
+        </w:numPr>
+        <w:spacing w:after="0" w:line="240" w:lineRule="auto"/>
+        <w:rPr>
+          <w:rFonts w:ascii="Calibri" w:hAnsi="Calibri" w:cs="Calibri"/>
+          <w:lang w:val="es-AR"/>
+        </w:rPr>
+      </w:pPr>
+      <w:r>
+        <w:rPr>
+          <w:rFonts w:ascii="Calibri" w:hAnsi="Calibri" w:cs="Calibri"/>
+          <w:lang w:val="es-AR"/>
+        </w:rPr>
+        <w:t>Responsable: Equipo de Trabajo.</w:t>
       </w:r>
     </w:p>
     <w:p>
@@ -583,457 +1036,72 @@
         </w:numPr>
         <w:spacing w:after="0" w:line="240" w:lineRule="auto"/>
         <w:rPr>
-          <w:lang w:val="es-AR"/>
-        </w:rPr>
-      </w:pPr>
-      <w:r>
-        <w:rPr>
-          <w:lang w:val="es-AR"/>
-        </w:rPr>
-        <w:t xml:space="preserve">Acordar con el ayudante un compromiso de trabajo para </w:t>
-      </w:r>
-      <w:r>
-        <w:rPr>
-          <w:lang w:val="es-AR"/>
-        </w:rPr>
-        <w:t>el siguiente sprint (</w:t>
-      </w:r>
-      <w:r>
-        <w:rPr>
-          <w:lang w:val="es-AR"/>
-        </w:rPr>
-        <w:t xml:space="preserve">siguiente </w:t>
-      </w:r>
-      <w:r>
-        <w:rPr>
-          <w:lang w:val="es-AR"/>
-        </w:rPr>
-        <w:t>reunión formal).</w:t>
-      </w:r>
-    </w:p>
-    <w:p>
-      <w:pPr>
-        <w:tabs>
-          <w:tab w:val="left" w:pos="5316"/>
-        </w:tabs>
-        <w:spacing w:after="0" w:line="240" w:lineRule="auto"/>
-        <w:ind w:left="-71"/>
-        <w:rPr>
-          <w:sz w:val="20"/>
-          <w:lang w:val="es-AR"/>
-        </w:rPr>
-      </w:pPr>
-    </w:p>
-    <w:p>
-      <w:pPr>
-        <w:pStyle w:val="Ttulo2"/>
-        <w:spacing w:before="100" w:line="240" w:lineRule="auto"/>
-        <w:rPr>
-          <w:lang w:val="es-AR"/>
-        </w:rPr>
-      </w:pPr>
-      <w:r>
-        <w:rPr>
-          <w:lang w:val="es-AR"/>
-        </w:rPr>
-        <w:t>Agenda</w:t>
+          <w:rFonts w:ascii="Calibri" w:hAnsi="Calibri" w:cs="Calibri"/>
+          <w:lang w:val="es-AR"/>
+        </w:rPr>
+      </w:pPr>
+      <w:r>
+        <w:rPr>
+          <w:rFonts w:ascii="Calibri" w:hAnsi="Calibri" w:cs="Calibri"/>
+          <w:lang w:val="es-AR"/>
+        </w:rPr>
+        <w:t>Diseñar las pruebas de aceptación (UAT)</w:t>
+      </w:r>
+      <w:r>
+        <w:rPr>
+          <w:rFonts w:ascii="Calibri" w:hAnsi="Calibri" w:cs="Calibri"/>
+          <w:lang w:val="es-AR"/>
+        </w:rPr>
+        <w:t xml:space="preserve"> para las User Stories de cada sprint</w:t>
+      </w:r>
+      <w:r>
+        <w:rPr>
+          <w:rFonts w:ascii="Calibri" w:hAnsi="Calibri" w:cs="Calibri"/>
+          <w:lang w:val="es-AR"/>
+        </w:rPr>
+        <w:t>.</w:t>
       </w:r>
     </w:p>
     <w:p>
       <w:pPr>
         <w:pStyle w:val="Prrafodelista1"/>
-        <w:numPr>
-          <w:ilvl w:val="0"/>
-          <w:numId w:val="9"/>
-        </w:numPr>
-        <w:spacing w:after="0" w:line="240" w:lineRule="auto"/>
-        <w:rPr>
-          <w:lang w:val="es-AR"/>
-        </w:rPr>
-      </w:pPr>
-      <w:r>
-        <w:rPr>
-          <w:lang w:val="es-AR"/>
-        </w:rPr>
-        <w:t>El equipo de trabajo presentará el Product Backlog y la lista inicial de riesgos.</w:t>
-      </w:r>
-    </w:p>
-    <w:p>
-      <w:pPr>
-        <w:pStyle w:val="Prrafodelista1"/>
-        <w:numPr>
-          <w:ilvl w:val="0"/>
-          <w:numId w:val="9"/>
-        </w:numPr>
-        <w:spacing w:after="0" w:line="240" w:lineRule="auto"/>
-        <w:rPr>
-          <w:lang w:val="es-AR"/>
-        </w:rPr>
-      </w:pPr>
-      <w:r>
-        <w:rPr>
-          <w:lang w:val="es-AR"/>
-        </w:rPr>
-        <w:t>El ayudante brindará feedback al equipo acerca del contenido de lo presentado.</w:t>
-      </w:r>
-    </w:p>
-    <w:p>
-      <w:pPr>
-        <w:pStyle w:val="Prrafodelista1"/>
-        <w:numPr>
-          <w:ilvl w:val="0"/>
-          <w:numId w:val="9"/>
-        </w:numPr>
-        <w:spacing w:after="0" w:line="240" w:lineRule="auto"/>
-        <w:rPr>
-          <w:lang w:val="es-AR"/>
-        </w:rPr>
-      </w:pPr>
-      <w:r>
-        <w:rPr>
-          <w:lang w:val="es-AR"/>
-        </w:rPr>
-        <w:t>Se acordarán algunas cuestiones sobre el negocio del proyecto.</w:t>
-      </w:r>
-    </w:p>
-    <w:p>
-      <w:pPr>
-        <w:pStyle w:val="Prrafodelista1"/>
-        <w:numPr>
-          <w:ilvl w:val="0"/>
-          <w:numId w:val="9"/>
-        </w:numPr>
-        <w:spacing w:after="0" w:line="240" w:lineRule="auto"/>
-        <w:rPr>
-          <w:lang w:val="es-AR"/>
-        </w:rPr>
-      </w:pPr>
-      <w:r>
-        <w:rPr>
-          <w:lang w:val="es-AR"/>
-        </w:rPr>
-        <w:t>El ayudante determinará cuál será el contenido de la siguiente entrega del día Lunes 2010-09-27.</w:t>
-      </w:r>
-    </w:p>
-    <w:p>
-      <w:pPr>
-        <w:pStyle w:val="Ttulo2"/>
-        <w:spacing w:before="100" w:line="240" w:lineRule="auto"/>
-        <w:rPr>
-          <w:lang w:val="es-AR"/>
-        </w:rPr>
-      </w:pPr>
-      <w:r>
-        <w:rPr>
-          <w:lang w:val="es-AR"/>
-        </w:rPr>
-        <w:t>Acuerdos</w:t>
-      </w:r>
-    </w:p>
-    <w:p>
-      <w:pPr>
-        <w:pStyle w:val="Encabezado"/>
-        <w:numPr>
-          <w:ilvl w:val="0"/>
-          <w:numId w:val="8"/>
-        </w:numPr>
-        <w:tabs>
-          <w:tab w:val="clear" w:pos="4419"/>
-          <w:tab w:val="clear" w:pos="8838"/>
-        </w:tabs>
-        <w:spacing w:after="0" w:line="240" w:lineRule="auto"/>
-        <w:rPr>
-          <w:lang w:val="es-AR"/>
-        </w:rPr>
-      </w:pPr>
-      <w:r>
-        <w:rPr>
-          <w:lang w:val="es-AR"/>
-        </w:rPr>
-        <w:t>Analizar qué métricas se pueden utilizar para medir la calidad del desarrollo.</w:t>
-      </w:r>
-    </w:p>
-    <w:p>
-      <w:pPr>
-        <w:pStyle w:val="Encabezado"/>
-        <w:numPr>
-          <w:ilvl w:val="0"/>
-          <w:numId w:val="8"/>
-        </w:numPr>
-        <w:tabs>
-          <w:tab w:val="clear" w:pos="4419"/>
-          <w:tab w:val="clear" w:pos="8838"/>
-        </w:tabs>
-        <w:spacing w:after="0" w:line="240" w:lineRule="auto"/>
-        <w:rPr>
-          <w:lang w:val="es-AR"/>
-        </w:rPr>
-      </w:pPr>
-      <w:r>
-        <w:rPr>
-          <w:lang w:val="es-AR"/>
-        </w:rPr>
-        <w:t>Comenzar con la construcción de un plan de proyecto que contenga apartados para cada uno de los siguientes temas:</w:t>
-      </w:r>
-    </w:p>
-    <w:p>
-      <w:pPr>
-        <w:pStyle w:val="Encabezado"/>
         <w:numPr>
           <w:ilvl w:val="1"/>
           <w:numId w:val="8"/>
         </w:numPr>
-        <w:tabs>
-          <w:tab w:val="clear" w:pos="4419"/>
-          <w:tab w:val="clear" w:pos="8838"/>
-        </w:tabs>
-        <w:spacing w:after="0" w:line="240" w:lineRule="auto"/>
-        <w:rPr>
-          <w:lang w:val="es-AR"/>
-        </w:rPr>
-      </w:pPr>
-      <w:r>
-        <w:rPr>
-          <w:lang w:val="es-AR"/>
-        </w:rPr>
-        <w:t>Configuración y versionado.</w:t>
-      </w:r>
-    </w:p>
-    <w:p>
-      <w:pPr>
-        <w:pStyle w:val="Encabezado"/>
+        <w:spacing w:after="0" w:line="240" w:lineRule="auto"/>
+        <w:rPr>
+          <w:rFonts w:ascii="Calibri" w:hAnsi="Calibri" w:cs="Calibri"/>
+          <w:lang w:val="es-AR"/>
+        </w:rPr>
+      </w:pPr>
+      <w:r>
+        <w:rPr>
+          <w:rFonts w:ascii="Calibri" w:hAnsi="Calibri" w:cs="Calibri"/>
+          <w:lang w:val="es-AR"/>
+        </w:rPr>
+        <w:t>Responsable: Equipo de Trabajo.</w:t>
+      </w:r>
+    </w:p>
+    <w:p>
+      <w:pPr>
+        <w:pStyle w:val="Prrafodelista1"/>
         <w:numPr>
           <w:ilvl w:val="1"/>
           <w:numId w:val="8"/>
         </w:numPr>
-        <w:tabs>
-          <w:tab w:val="clear" w:pos="4419"/>
-          <w:tab w:val="clear" w:pos="8838"/>
-        </w:tabs>
-        <w:spacing w:after="0" w:line="240" w:lineRule="auto"/>
-        <w:rPr>
-          <w:lang w:val="es-AR"/>
-        </w:rPr>
-      </w:pPr>
-      <w:r>
-        <w:rPr>
-          <w:lang w:val="es-AR"/>
-        </w:rPr>
-        <w:t>Arquitectura y diseño técnico.</w:t>
-      </w:r>
-    </w:p>
-    <w:p>
-      <w:pPr>
-        <w:pStyle w:val="Encabezado"/>
-        <w:numPr>
-          <w:ilvl w:val="1"/>
-          <w:numId w:val="8"/>
-        </w:numPr>
-        <w:tabs>
-          <w:tab w:val="clear" w:pos="4419"/>
-          <w:tab w:val="clear" w:pos="8838"/>
-        </w:tabs>
-        <w:spacing w:after="0" w:line="240" w:lineRule="auto"/>
-        <w:rPr>
-          <w:lang w:val="es-AR"/>
-        </w:rPr>
-      </w:pPr>
-      <w:r>
-        <w:rPr>
-          <w:lang w:val="es-AR"/>
-        </w:rPr>
-        <w:t>Seguimiento y control</w:t>
-      </w:r>
-    </w:p>
-    <w:p>
-      <w:pPr>
-        <w:pStyle w:val="Encabezado"/>
-        <w:numPr>
-          <w:ilvl w:val="2"/>
-          <w:numId w:val="8"/>
-        </w:numPr>
-        <w:tabs>
-          <w:tab w:val="clear" w:pos="4419"/>
-          <w:tab w:val="clear" w:pos="8838"/>
-        </w:tabs>
-        <w:spacing w:after="0" w:line="240" w:lineRule="auto"/>
-        <w:rPr>
-          <w:lang w:val="es-AR"/>
-        </w:rPr>
-      </w:pPr>
-      <w:r>
-        <w:rPr>
-          <w:lang w:val="es-AR"/>
-        </w:rPr>
-        <w:t>Indicadores y métricas.</w:t>
-      </w:r>
-    </w:p>
-    <w:p>
-      <w:pPr>
-        <w:pStyle w:val="Encabezado"/>
-        <w:numPr>
-          <w:ilvl w:val="2"/>
-          <w:numId w:val="8"/>
-        </w:numPr>
-        <w:tabs>
-          <w:tab w:val="clear" w:pos="4419"/>
-          <w:tab w:val="clear" w:pos="8838"/>
-        </w:tabs>
-        <w:spacing w:after="0" w:line="240" w:lineRule="auto"/>
-        <w:rPr>
-          <w:lang w:val="es-AR"/>
-        </w:rPr>
-      </w:pPr>
-      <w:r>
-        <w:rPr>
-          <w:lang w:val="es-AR"/>
-        </w:rPr>
-        <w:t>Gestión de riesgos.</w:t>
-      </w:r>
-    </w:p>
-    <w:p>
-      <w:pPr>
-        <w:pStyle w:val="Encabezado"/>
-        <w:numPr>
-          <w:ilvl w:val="1"/>
-          <w:numId w:val="8"/>
-        </w:numPr>
-        <w:tabs>
-          <w:tab w:val="clear" w:pos="4419"/>
-          <w:tab w:val="clear" w:pos="8838"/>
-        </w:tabs>
-        <w:spacing w:after="0" w:line="240" w:lineRule="auto"/>
-        <w:rPr>
-          <w:lang w:val="es-AR"/>
-        </w:rPr>
-      </w:pPr>
-      <w:r>
-        <w:rPr>
-          <w:lang w:val="es-AR"/>
-        </w:rPr>
-        <w:t>Trazabilidad.</w:t>
-      </w:r>
-    </w:p>
-    <w:p>
-      <w:pPr>
-        <w:pStyle w:val="Encabezado"/>
-        <w:numPr>
-          <w:ilvl w:val="1"/>
-          <w:numId w:val="8"/>
-        </w:numPr>
-        <w:tabs>
-          <w:tab w:val="clear" w:pos="4419"/>
-          <w:tab w:val="clear" w:pos="8838"/>
-        </w:tabs>
-        <w:spacing w:after="0" w:line="240" w:lineRule="auto"/>
-        <w:rPr>
-          <w:lang w:val="es-AR"/>
-        </w:rPr>
-      </w:pPr>
-      <w:r>
-        <w:rPr>
-          <w:lang w:val="es-AR"/>
-        </w:rPr>
-        <w:t>Cierre y lecciones aprendidas.</w:t>
-      </w:r>
-    </w:p>
-    <w:p>
-      <w:pPr>
-        <w:pStyle w:val="Encabezado"/>
-        <w:numPr>
-          <w:ilvl w:val="0"/>
-          <w:numId w:val="8"/>
-        </w:numPr>
-        <w:tabs>
-          <w:tab w:val="clear" w:pos="4419"/>
-          <w:tab w:val="clear" w:pos="8838"/>
-        </w:tabs>
-        <w:spacing w:after="0" w:line="240" w:lineRule="auto"/>
-        <w:rPr>
-          <w:lang w:val="es-AR"/>
-        </w:rPr>
-      </w:pPr>
-      <w:r>
-        <w:rPr>
-          <w:lang w:val="es-AR"/>
-        </w:rPr>
-        <w:t>Crear el diseño de todas las pantallas para que el cliente las valide.</w:t>
-      </w:r>
-    </w:p>
-    <w:p>
-      <w:pPr>
-        <w:pStyle w:val="Encabezado"/>
-        <w:numPr>
-          <w:ilvl w:val="0"/>
-          <w:numId w:val="8"/>
-        </w:numPr>
-        <w:tabs>
-          <w:tab w:val="clear" w:pos="4419"/>
-          <w:tab w:val="clear" w:pos="8838"/>
-        </w:tabs>
-        <w:spacing w:after="0" w:line="240" w:lineRule="auto"/>
-        <w:rPr>
-          <w:lang w:val="es-AR"/>
-        </w:rPr>
-      </w:pPr>
-      <w:r>
-        <w:rPr>
-          <w:lang w:val="es-AR"/>
-        </w:rPr>
-        <w:t>Implementar el alta de campañas.</w:t>
-      </w:r>
-    </w:p>
-    <w:p>
-      <w:pPr>
-        <w:pStyle w:val="Encabezado"/>
-        <w:numPr>
-          <w:ilvl w:val="0"/>
-          <w:numId w:val="8"/>
-        </w:numPr>
-        <w:spacing w:after="0" w:line="240" w:lineRule="auto"/>
-        <w:rPr>
-          <w:lang w:val="es-AR"/>
-        </w:rPr>
-      </w:pPr>
-      <w:r>
-        <w:rPr>
-          <w:lang w:val="es-AR"/>
-        </w:rPr>
-        <w:t>Diseñar test unitarios y pruebas de aceptación sobre la funcionalidad implementada.</w:t>
-      </w:r>
-    </w:p>
-    <w:p>
-      <w:pPr>
-        <w:spacing w:after="0" w:line="240" w:lineRule="auto"/>
-        <w:rPr>
-          <w:sz w:val="20"/>
-          <w:lang w:val="es-AR"/>
-        </w:rPr>
-      </w:pPr>
-    </w:p>
-    <w:p>
-      <w:pPr>
-        <w:spacing w:after="0" w:line="240" w:lineRule="auto"/>
-        <w:rPr>
-          <w:sz w:val="20"/>
-          <w:lang w:val="es-AR"/>
-        </w:rPr>
-      </w:pPr>
-    </w:p>
-    <w:p>
-      <w:pPr>
-        <w:pStyle w:val="Ttulo2"/>
-        <w:spacing w:before="100" w:line="240" w:lineRule="auto"/>
-        <w:rPr>
-          <w:lang w:val="es-AR"/>
-        </w:rPr>
-      </w:pPr>
-      <w:r>
-        <w:rPr>
-          <w:lang w:val="es-AR"/>
-        </w:rPr>
-        <w:lastRenderedPageBreak/>
-        <w:t>Compromisos</w:t>
+        <w:spacing w:after="0" w:line="240" w:lineRule="auto"/>
+        <w:rPr>
+          <w:rFonts w:ascii="Calibri" w:hAnsi="Calibri" w:cs="Calibri"/>
+          <w:lang w:val="es-AR"/>
+        </w:rPr>
+      </w:pPr>
+      <w:r>
+        <w:rPr>
+          <w:rFonts w:ascii="Calibri" w:hAnsi="Calibri" w:cs="Calibri"/>
+          <w:lang w:val="es-AR"/>
+        </w:rPr>
+        <w:t>Validación: Alejandro Molinari.</w:t>
       </w:r>
     </w:p>
     <w:p>
@@ -1045,14 +1113,16 @@
         </w:numPr>
         <w:spacing w:after="0" w:line="240" w:lineRule="auto"/>
         <w:rPr>
-          <w:lang w:val="es-AR"/>
-        </w:rPr>
-      </w:pPr>
-      <w:r>
-        <w:rPr>
-          <w:lang w:val="es-AR"/>
-        </w:rPr>
-        <w:t>Crear el documento Plan de proyecto.</w:t>
+          <w:rFonts w:ascii="Calibri" w:hAnsi="Calibri" w:cs="Calibri"/>
+          <w:lang w:val="es-AR"/>
+        </w:rPr>
+      </w:pPr>
+      <w:r>
+        <w:rPr>
+          <w:rFonts w:ascii="Calibri" w:hAnsi="Calibri" w:cs="Calibri"/>
+          <w:lang w:val="es-AR"/>
+        </w:rPr>
+        <w:t>Determinar las 15 métricas que se deben implementar para el sistema y validar las restricciones de las Campañas.</w:t>
       </w:r>
     </w:p>
     <w:p>
@@ -1064,190 +1134,16 @@
         </w:numPr>
         <w:spacing w:after="0" w:line="240" w:lineRule="auto"/>
         <w:rPr>
-          <w:lang w:val="es-AR"/>
-        </w:rPr>
-      </w:pPr>
-      <w:r>
-        <w:rPr>
-          <w:lang w:val="es-AR"/>
-        </w:rPr>
-        <w:t>Responsable: Equipo de Trabajo.</w:t>
-      </w:r>
-    </w:p>
-    <w:p>
-      <w:pPr>
-        <w:pStyle w:val="Prrafodelista1"/>
-        <w:numPr>
-          <w:ilvl w:val="0"/>
-          <w:numId w:val="8"/>
-        </w:numPr>
-        <w:spacing w:after="0" w:line="240" w:lineRule="auto"/>
-        <w:rPr>
-          <w:lang w:val="es-AR"/>
-        </w:rPr>
-      </w:pPr>
-      <w:r>
-        <w:rPr>
-          <w:lang w:val="es-AR"/>
-        </w:rPr>
-        <w:t xml:space="preserve">Realizar el diseño de </w:t>
-      </w:r>
-      <w:r>
-        <w:rPr>
-          <w:lang w:val="es-AR"/>
-        </w:rPr>
-        <w:t>tod</w:t>
-      </w:r>
-      <w:r>
-        <w:rPr>
-          <w:lang w:val="es-AR"/>
-        </w:rPr>
-        <w:t>as</w:t>
-      </w:r>
-      <w:r>
-        <w:rPr>
-          <w:lang w:val="es-AR"/>
-        </w:rPr>
-        <w:t xml:space="preserve"> </w:t>
-      </w:r>
-      <w:r>
-        <w:rPr>
-          <w:lang w:val="es-AR"/>
-        </w:rPr>
-        <w:t>las pantallas del sistema.</w:t>
-      </w:r>
-    </w:p>
-    <w:p>
-      <w:pPr>
-        <w:pStyle w:val="Prrafodelista1"/>
-        <w:numPr>
-          <w:ilvl w:val="1"/>
-          <w:numId w:val="8"/>
-        </w:numPr>
-        <w:spacing w:after="0" w:line="240" w:lineRule="auto"/>
-        <w:rPr>
-          <w:lang w:val="es-AR"/>
-        </w:rPr>
-      </w:pPr>
-      <w:r>
-        <w:rPr>
-          <w:lang w:val="es-AR"/>
-        </w:rPr>
-        <w:t>Responsable: Equipo de Trabajo.</w:t>
-      </w:r>
-    </w:p>
-    <w:p>
-      <w:pPr>
-        <w:pStyle w:val="Prrafodelista1"/>
-        <w:numPr>
-          <w:ilvl w:val="1"/>
-          <w:numId w:val="8"/>
-        </w:numPr>
-        <w:spacing w:after="0" w:line="240" w:lineRule="auto"/>
-        <w:rPr>
-          <w:lang w:val="es-AR"/>
-        </w:rPr>
-      </w:pPr>
-      <w:r>
-        <w:rPr>
-          <w:lang w:val="es-AR"/>
-        </w:rPr>
-        <w:t>Validación: Alejandro Molinari.</w:t>
-      </w:r>
-    </w:p>
-    <w:p>
-      <w:pPr>
-        <w:pStyle w:val="Prrafodelista1"/>
-        <w:numPr>
-          <w:ilvl w:val="0"/>
-          <w:numId w:val="8"/>
-        </w:numPr>
-        <w:spacing w:after="0" w:line="240" w:lineRule="auto"/>
-        <w:rPr>
-          <w:lang w:val="es-AR"/>
-        </w:rPr>
-      </w:pPr>
-      <w:r>
-        <w:rPr>
-          <w:lang w:val="es-AR"/>
-        </w:rPr>
-        <w:t>Implementar el alta de campañas.</w:t>
-      </w:r>
-    </w:p>
-    <w:p>
-      <w:pPr>
-        <w:pStyle w:val="Prrafodelista1"/>
-        <w:numPr>
-          <w:ilvl w:val="1"/>
-          <w:numId w:val="8"/>
-        </w:numPr>
-        <w:spacing w:after="0" w:line="240" w:lineRule="auto"/>
-        <w:rPr>
-          <w:lang w:val="es-AR"/>
-        </w:rPr>
-      </w:pPr>
-      <w:r>
-        <w:rPr>
-          <w:lang w:val="es-AR"/>
-        </w:rPr>
-        <w:t>Responsable: Equipo de Trabajo.</w:t>
-      </w:r>
-    </w:p>
-    <w:p>
-      <w:pPr>
-        <w:pStyle w:val="Prrafodelista1"/>
-        <w:numPr>
-          <w:ilvl w:val="0"/>
-          <w:numId w:val="8"/>
-        </w:numPr>
-        <w:spacing w:after="0" w:line="240" w:lineRule="auto"/>
-        <w:rPr>
-          <w:lang w:val="es-AR"/>
-        </w:rPr>
-      </w:pPr>
-      <w:r>
-        <w:rPr>
-          <w:lang w:val="es-AR"/>
-        </w:rPr>
-        <w:t>Diseñar las pruebas de aceptación (UAT).</w:t>
-      </w:r>
-    </w:p>
-    <w:p>
-      <w:pPr>
-        <w:pStyle w:val="Prrafodelista1"/>
-        <w:numPr>
-          <w:ilvl w:val="1"/>
-          <w:numId w:val="8"/>
-        </w:numPr>
-        <w:spacing w:after="0" w:line="240" w:lineRule="auto"/>
-        <w:rPr>
-          <w:lang w:val="es-AR"/>
-        </w:rPr>
-      </w:pPr>
-      <w:r>
-        <w:rPr>
-          <w:lang w:val="es-AR"/>
-        </w:rPr>
-        <w:t>Responsable: Equipo de Trabajo.</w:t>
-      </w:r>
-    </w:p>
-    <w:p>
-      <w:pPr>
-        <w:pStyle w:val="Prrafodelista1"/>
-        <w:numPr>
-          <w:ilvl w:val="1"/>
-          <w:numId w:val="8"/>
-        </w:numPr>
-        <w:spacing w:after="0" w:line="240" w:lineRule="auto"/>
-        <w:rPr>
-          <w:lang w:val="es-AR"/>
-        </w:rPr>
-      </w:pPr>
-      <w:r>
-        <w:rPr>
-          <w:lang w:val="es-AR"/>
-        </w:rPr>
-        <w:t>Validación: Alejandro Molinari.</w:t>
+          <w:rFonts w:ascii="Calibri" w:hAnsi="Calibri" w:cs="Calibri"/>
+          <w:lang w:val="es-AR"/>
+        </w:rPr>
+      </w:pPr>
+      <w:r>
+        <w:rPr>
+          <w:rFonts w:ascii="Calibri" w:hAnsi="Calibri" w:cs="Calibri"/>
+          <w:lang w:val="es-AR"/>
+        </w:rPr>
+        <w:t>Responsable: Alejandro Molinari.</w:t>
       </w:r>
     </w:p>
     <w:p>
@@ -1287,22 +1183,6 @@
         </w:rPr>
         <w:t>N / A</w:t>
       </w:r>
-    </w:p>
-    <w:p>
-      <w:pPr>
-        <w:spacing w:after="0" w:line="240" w:lineRule="auto"/>
-        <w:rPr>
-          <w:lang w:val="es-AR"/>
-        </w:rPr>
-      </w:pPr>
-    </w:p>
-    <w:p>
-      <w:pPr>
-        <w:spacing w:after="0" w:line="240" w:lineRule="auto"/>
-        <w:rPr>
-          <w:lang w:val="es-AR"/>
-        </w:rPr>
-      </w:pPr>
     </w:p>
     <w:p>
       <w:pPr>
@@ -2367,6 +2247,119 @@
     </w:lvl>
   </w:abstractNum>
   <w:abstractNum w:abstractNumId="4">
+    <w:nsid w:val="40721048"/>
+    <w:multiLevelType w:val="hybridMultilevel"/>
+    <w:tmpl w:val="AEA6A07C"/>
+    <w:lvl w:ilvl="0" w:tplc="2C0A0001">
+      <w:start w:val="1"/>
+      <w:numFmt w:val="bullet"/>
+      <w:lvlText w:val=""/>
+      <w:lvlJc w:val="left"/>
+      <w:pPr>
+        <w:ind w:left="720" w:hanging="360"/>
+      </w:pPr>
+      <w:rPr>
+        <w:rFonts w:ascii="Symbol" w:hAnsi="Symbol" w:hint="default"/>
+      </w:rPr>
+    </w:lvl>
+    <w:lvl w:ilvl="1" w:tplc="2C0A0003" w:tentative="1">
+      <w:start w:val="1"/>
+      <w:numFmt w:val="bullet"/>
+      <w:lvlText w:val="o"/>
+      <w:lvlJc w:val="left"/>
+      <w:pPr>
+        <w:ind w:left="1440" w:hanging="360"/>
+      </w:pPr>
+      <w:rPr>
+        <w:rFonts w:ascii="Courier New" w:hAnsi="Courier New" w:cs="Courier New" w:hint="default"/>
+      </w:rPr>
+    </w:lvl>
+    <w:lvl w:ilvl="2" w:tplc="2C0A0005" w:tentative="1">
+      <w:start w:val="1"/>
+      <w:numFmt w:val="bullet"/>
+      <w:lvlText w:val=""/>
+      <w:lvlJc w:val="left"/>
+      <w:pPr>
+        <w:ind w:left="2160" w:hanging="360"/>
+      </w:pPr>
+      <w:rPr>
+        <w:rFonts w:ascii="Wingdings" w:hAnsi="Wingdings" w:hint="default"/>
+      </w:rPr>
+    </w:lvl>
+    <w:lvl w:ilvl="3" w:tplc="2C0A0001" w:tentative="1">
+      <w:start w:val="1"/>
+      <w:numFmt w:val="bullet"/>
+      <w:lvlText w:val=""/>
+      <w:lvlJc w:val="left"/>
+      <w:pPr>
+        <w:ind w:left="2880" w:hanging="360"/>
+      </w:pPr>
+      <w:rPr>
+        <w:rFonts w:ascii="Symbol" w:hAnsi="Symbol" w:hint="default"/>
+      </w:rPr>
+    </w:lvl>
+    <w:lvl w:ilvl="4" w:tplc="2C0A0003" w:tentative="1">
+      <w:start w:val="1"/>
+      <w:numFmt w:val="bullet"/>
+      <w:lvlText w:val="o"/>
+      <w:lvlJc w:val="left"/>
+      <w:pPr>
+        <w:ind w:left="3600" w:hanging="360"/>
+      </w:pPr>
+      <w:rPr>
+        <w:rFonts w:ascii="Courier New" w:hAnsi="Courier New" w:cs="Courier New" w:hint="default"/>
+      </w:rPr>
+    </w:lvl>
+    <w:lvl w:ilvl="5" w:tplc="2C0A0005" w:tentative="1">
+      <w:start w:val="1"/>
+      <w:numFmt w:val="bullet"/>
+      <w:lvlText w:val=""/>
+      <w:lvlJc w:val="left"/>
+      <w:pPr>
+        <w:ind w:left="4320" w:hanging="360"/>
+      </w:pPr>
+      <w:rPr>
+        <w:rFonts w:ascii="Wingdings" w:hAnsi="Wingdings" w:hint="default"/>
+      </w:rPr>
+    </w:lvl>
+    <w:lvl w:ilvl="6" w:tplc="2C0A0001" w:tentative="1">
+      <w:start w:val="1"/>
+      <w:numFmt w:val="bullet"/>
+      <w:lvlText w:val=""/>
+      <w:lvlJc w:val="left"/>
+      <w:pPr>
+        <w:ind w:left="5040" w:hanging="360"/>
+      </w:pPr>
+      <w:rPr>
+        <w:rFonts w:ascii="Symbol" w:hAnsi="Symbol" w:hint="default"/>
+      </w:rPr>
+    </w:lvl>
+    <w:lvl w:ilvl="7" w:tplc="2C0A0003" w:tentative="1">
+      <w:start w:val="1"/>
+      <w:numFmt w:val="bullet"/>
+      <w:lvlText w:val="o"/>
+      <w:lvlJc w:val="left"/>
+      <w:pPr>
+        <w:ind w:left="5760" w:hanging="360"/>
+      </w:pPr>
+      <w:rPr>
+        <w:rFonts w:ascii="Courier New" w:hAnsi="Courier New" w:cs="Courier New" w:hint="default"/>
+      </w:rPr>
+    </w:lvl>
+    <w:lvl w:ilvl="8" w:tplc="2C0A0005" w:tentative="1">
+      <w:start w:val="1"/>
+      <w:numFmt w:val="bullet"/>
+      <w:lvlText w:val=""/>
+      <w:lvlJc w:val="left"/>
+      <w:pPr>
+        <w:ind w:left="6480" w:hanging="360"/>
+      </w:pPr>
+      <w:rPr>
+        <w:rFonts w:ascii="Wingdings" w:hAnsi="Wingdings" w:hint="default"/>
+      </w:rPr>
+    </w:lvl>
+  </w:abstractNum>
+  <w:abstractNum w:abstractNumId="5">
     <w:nsid w:val="4EC35833"/>
     <w:multiLevelType w:val="hybridMultilevel"/>
     <w:tmpl w:val="E348F028"/>
@@ -2509,7 +2502,7 @@
       </w:rPr>
     </w:lvl>
   </w:abstractNum>
-  <w:abstractNum w:abstractNumId="5">
+  <w:abstractNum w:abstractNumId="6">
     <w:nsid w:val="578F4065"/>
     <w:multiLevelType w:val="hybridMultilevel"/>
     <w:tmpl w:val="D9622DBE"/>
@@ -2622,7 +2615,7 @@
       </w:rPr>
     </w:lvl>
   </w:abstractNum>
-  <w:abstractNum w:abstractNumId="6">
+  <w:abstractNum w:abstractNumId="7">
     <w:nsid w:val="5E5120FB"/>
     <w:multiLevelType w:val="hybridMultilevel"/>
     <w:tmpl w:val="6DEA3B60"/>
@@ -2762,7 +2755,7 @@
       </w:rPr>
     </w:lvl>
   </w:abstractNum>
-  <w:abstractNum w:abstractNumId="7">
+  <w:abstractNum w:abstractNumId="8">
     <w:nsid w:val="64C65E5F"/>
     <w:multiLevelType w:val="hybridMultilevel"/>
     <w:tmpl w:val="D67E617A"/>
@@ -2874,7 +2867,7 @@
       </w:rPr>
     </w:lvl>
   </w:abstractNum>
-  <w:abstractNum w:abstractNumId="8">
+  <w:abstractNum w:abstractNumId="9">
     <w:nsid w:val="70815BC2"/>
     <w:multiLevelType w:val="hybridMultilevel"/>
     <w:tmpl w:val="72688E00"/>
@@ -2988,7 +2981,7 @@
     </w:lvl>
   </w:abstractNum>
   <w:num w:numId="1">
-    <w:abstractNumId w:val="6"/>
+    <w:abstractNumId w:val="7"/>
   </w:num>
   <w:num w:numId="2">
     <w:abstractNumId w:val="0"/>
@@ -3000,19 +2993,22 @@
     <w:abstractNumId w:val="2"/>
   </w:num>
   <w:num w:numId="5">
-    <w:abstractNumId w:val="4"/>
+    <w:abstractNumId w:val="5"/>
   </w:num>
   <w:num w:numId="6">
-    <w:abstractNumId w:val="7"/>
+    <w:abstractNumId w:val="8"/>
   </w:num>
   <w:num w:numId="7">
-    <w:abstractNumId w:val="8"/>
+    <w:abstractNumId w:val="9"/>
   </w:num>
   <w:num w:numId="8">
-    <w:abstractNumId w:val="5"/>
+    <w:abstractNumId w:val="6"/>
   </w:num>
   <w:num w:numId="9">
     <w:abstractNumId w:val="3"/>
+  </w:num>
+  <w:num w:numId="10">
+    <w:abstractNumId w:val="4"/>
   </w:num>
   <w:numIdMacAtCleanup w:val="5"/>
 </w:numbering>
@@ -4529,7 +4525,7 @@
 </file>
 
 <file path=customXml/itemProps1.xml><?xml version="1.0" encoding="utf-8"?>
-<ds:datastoreItem xmlns:ds="http://schemas.openxmlformats.org/officeDocument/2006/customXml" ds:itemID="{6A453F35-7E96-4495-81A1-9E16CED843B5}">
+<ds:datastoreItem xmlns:ds="http://schemas.openxmlformats.org/officeDocument/2006/customXml" ds:itemID="{030404C6-9978-4EE7-A9F0-67529B9FF917}">
   <ds:schemaRefs>
     <ds:schemaRef ds:uri="http://schemas.openxmlformats.org/officeDocument/2006/bibliography"/>
   </ds:schemaRefs>
